--- a/S5/Филимонов_С_В_РЛ6_71_Расчёт_входных_напряжений_для_ДЗ.docx
+++ b/S5/Филимонов_С_В_РЛ6_71_Расчёт_входных_напряжений_для_ДЗ.docx
@@ -726,10 +726,11 @@
               <w:ind w:firstLine="0"/>
               <w:jc w:val="center"/>
               <w:rPr>
-                <w:rFonts w:eastAsia="Calibri" w:cs="Times New Roman"/>
-                <w:kern w:val="0"/>
-                <w:sz w:val="32"/>
-                <w:szCs w:val="32"/>
+                <w:rFonts w:hint="default" w:eastAsia="Calibri" w:cs="Times New Roman"/>
+                <w:kern w:val="0"/>
+                <w:sz w:val="32"/>
+                <w:szCs w:val="32"/>
+                <w:lang w:val="ru-RU"/>
                 <w14:ligatures w14:val="none"/>
               </w:rPr>
             </w:pPr>
@@ -741,8 +742,21 @@
                 <w:szCs w:val="32"/>
                 <w14:ligatures w14:val="none"/>
               </w:rPr>
-              <w:t>16</w:t>
-            </w:r>
+              <w:t>1</w:t>
+            </w:r>
+            <w:r>
+              <w:rPr>
+                <w:rFonts w:hint="default" w:eastAsia="Calibri" w:cs="Times New Roman"/>
+                <w:kern w:val="0"/>
+                <w:sz w:val="32"/>
+                <w:szCs w:val="32"/>
+                <w:lang w:val="ru-RU"/>
+                <w14:ligatures w14:val="none"/>
+              </w:rPr>
+              <w:t>0</w:t>
+            </w:r>
+            <w:bookmarkStart w:id="0" w:name="_GoBack"/>
+            <w:bookmarkEnd w:id="0"/>
           </w:p>
         </w:tc>
         <w:tc>
@@ -988,7 +1002,6 @@
     <w:p>
       <w:pPr>
         <w:ind w:firstLine="0"/>
-        <m:rPr/>
         <w:rPr>
           <w:rFonts w:hAnsi="Cambria Math"/>
           <w:i/>
@@ -1255,7 +1268,6 @@
         </w:rPr>
       </w:pPr>
       <w:r>
-        <m:rPr/>
         <w:rPr>
           <w:rFonts w:hint="default" w:hAnsi="Cambria Math"/>
           <w:i/>
@@ -1566,8 +1578,6 @@
         <w:ind w:firstLine="0"/>
         <w:jc w:val="center"/>
       </w:pPr>
-      <w:bookmarkStart w:id="0" w:name="_GoBack"/>
-      <w:bookmarkEnd w:id="0"/>
     </w:p>
     <w:p>
       <w:pPr>
@@ -1689,7 +1699,7 @@
     <w:lsdException w:uiPriority="99" w:name="envelope address"/>
     <w:lsdException w:uiPriority="99" w:name="envelope return"/>
     <w:lsdException w:uiPriority="99" w:name="footnote reference"/>
-    <w:lsdException w:uiPriority="99" w:name="annotation reference"/>
+    <w:lsdException w:qFormat="1" w:uiPriority="99" w:name="annotation reference"/>
     <w:lsdException w:uiPriority="99" w:name="line number"/>
     <w:lsdException w:uiPriority="99" w:name="page number"/>
     <w:lsdException w:uiPriority="99" w:name="endnote reference"/>
@@ -1800,7 +1810,7 @@
     <w:lsdException w:uiPriority="99" w:name="Balloon Text"/>
     <w:lsdException w:qFormat="1" w:unhideWhenUsed="0" w:uiPriority="59" w:semiHidden="0" w:name="Table Grid"/>
     <w:lsdException w:uiPriority="99" w:name="Table Theme"/>
-    <w:lsdException w:unhideWhenUsed="0" w:uiPriority="99" w:name="Placeholder Text"/>
+    <w:lsdException w:qFormat="1" w:unhideWhenUsed="0" w:uiPriority="99" w:name="Placeholder Text"/>
     <w:lsdException w:qFormat="1" w:unhideWhenUsed="0" w:uiPriority="34" w:semiHidden="0" w:name="List Paragraph"/>
   </w:latentStyles>
   <w:style w:type="paragraph" w:default="1" w:styleId="1">
@@ -1875,6 +1885,7 @@
     <w:basedOn w:val="3"/>
     <w:semiHidden/>
     <w:unhideWhenUsed/>
+    <w:qFormat/>
     <w:uiPriority w:val="99"/>
     <w:rPr>
       <w:sz w:val="16"/>
@@ -1969,6 +1980,7 @@
     <w:name w:val="Placeholder Text"/>
     <w:basedOn w:val="3"/>
     <w:semiHidden/>
+    <w:qFormat/>
     <w:uiPriority w:val="99"/>
     <w:rPr>
       <w:color w:val="808080"/>
@@ -1988,6 +2000,7 @@
     <w:name w:val="Заголовок 1 Знак"/>
     <w:basedOn w:val="3"/>
     <w:link w:val="2"/>
+    <w:qFormat/>
     <w:uiPriority w:val="9"/>
     <w:rPr>
       <w:rFonts w:ascii="Times New Roman" w:hAnsi="Times New Roman" w:eastAsiaTheme="majorEastAsia" w:cstheme="majorBidi"/>
@@ -2007,6 +2020,7 @@
     <w:basedOn w:val="3"/>
     <w:link w:val="7"/>
     <w:semiHidden/>
+    <w:qFormat/>
     <w:uiPriority w:val="99"/>
     <w:rPr>
       <w:rFonts w:ascii="Times New Roman" w:hAnsi="Times New Roman"/>

--- a/S5/Филимонов_С_В_РЛ6_71_Расчёт_входных_напряжений_для_ДЗ.docx
+++ b/S5/Филимонов_С_В_РЛ6_71_Расчёт_входных_напряжений_для_ДЗ.docx
@@ -755,8 +755,6 @@
               </w:rPr>
               <w:t>0</w:t>
             </w:r>
-            <w:bookmarkStart w:id="0" w:name="_GoBack"/>
-            <w:bookmarkEnd w:id="0"/>
           </w:p>
         </w:tc>
         <w:tc>
@@ -1264,20 +1262,20 @@
       <w:pPr>
         <w:ind w:firstLine="0"/>
         <w:rPr>
-          <w:lang w:val="en-US"/>
+          <w:rFonts w:hint="default"/>
+          <w:lang w:val="ru-RU"/>
         </w:rPr>
       </w:pPr>
       <w:r>
         <w:rPr>
-          <w:rFonts w:hint="default" w:hAnsi="Cambria Math"/>
-          <w:i/>
+          <w:rFonts w:hint="default"/>
           <w:lang w:val="ru-RU"/>
         </w:rPr>
         <w:drawing>
           <wp:inline distT="0" distB="0" distL="114300" distR="114300">
-            <wp:extent cx="5936615" cy="2382520"/>
-            <wp:effectExtent l="0" t="0" r="6985" b="8255"/>
-            <wp:docPr id="1" name="Изображение 1" descr="Снимок экрана 2023-10-15 в 15.48.28"/>
+            <wp:extent cx="5933440" cy="2353310"/>
+            <wp:effectExtent l="0" t="0" r="635" b="8890"/>
+            <wp:docPr id="4" name="Изображение 4" descr="Снимок экрана 2023-10-27 в 13.47.13"/>
             <wp:cNvGraphicFramePr>
               <a:graphicFrameLocks xmlns:a="http://schemas.openxmlformats.org/drawingml/2006/main" noChangeAspect="1"/>
             </wp:cNvGraphicFramePr>
@@ -1285,7 +1283,7 @@
               <a:graphicData uri="http://schemas.openxmlformats.org/drawingml/2006/picture">
                 <pic:pic xmlns:pic="http://schemas.openxmlformats.org/drawingml/2006/picture">
                   <pic:nvPicPr>
-                    <pic:cNvPr id="1" name="Изображение 1" descr="Снимок экрана 2023-10-15 в 15.48.28"/>
+                    <pic:cNvPr id="4" name="Изображение 4" descr="Снимок экрана 2023-10-27 в 13.47.13"/>
                     <pic:cNvPicPr>
                       <a:picLocks noChangeAspect="1"/>
                     </pic:cNvPicPr>
@@ -1299,7 +1297,7 @@
                   <pic:spPr>
                     <a:xfrm>
                       <a:off x="0" y="0"/>
-                      <a:ext cx="5936615" cy="2382520"/>
+                      <a:ext cx="5933440" cy="2353310"/>
                     </a:xfrm>
                     <a:prstGeom prst="rect">
                       <a:avLst/>
@@ -1382,7 +1380,7 @@
             <w:rFonts w:hint="default" w:ascii="Cambria Math" w:hAnsi="Cambria Math"/>
             <w:lang w:val="ru-RU"/>
           </w:rPr>
-          <m:t>150</m:t>
+          <m:t>35</m:t>
         </m:r>
         <m:r>
           <m:rPr/>
@@ -1428,9 +1426,9 @@
         </w:rPr>
         <w:drawing>
           <wp:inline distT="0" distB="0" distL="114300" distR="114300">
-            <wp:extent cx="5939155" cy="2501900"/>
-            <wp:effectExtent l="0" t="0" r="4445" b="3175"/>
-            <wp:docPr id="2" name="Изображение 2" descr="Снимок экрана 2023-10-15 в 15.51.25"/>
+            <wp:extent cx="5935345" cy="2458720"/>
+            <wp:effectExtent l="0" t="0" r="8255" b="8255"/>
+            <wp:docPr id="5" name="Изображение 5" descr="Снимок экрана 2023-10-27 в 13.48.39"/>
             <wp:cNvGraphicFramePr>
               <a:graphicFrameLocks xmlns:a="http://schemas.openxmlformats.org/drawingml/2006/main" noChangeAspect="1"/>
             </wp:cNvGraphicFramePr>
@@ -1438,7 +1436,7 @@
               <a:graphicData uri="http://schemas.openxmlformats.org/drawingml/2006/picture">
                 <pic:pic xmlns:pic="http://schemas.openxmlformats.org/drawingml/2006/picture">
                   <pic:nvPicPr>
-                    <pic:cNvPr id="2" name="Изображение 2" descr="Снимок экрана 2023-10-15 в 15.51.25"/>
+                    <pic:cNvPr id="5" name="Изображение 5" descr="Снимок экрана 2023-10-27 в 13.48.39"/>
                     <pic:cNvPicPr>
                       <a:picLocks noChangeAspect="1"/>
                     </pic:cNvPicPr>
@@ -1452,7 +1450,7 @@
                   <pic:spPr>
                     <a:xfrm>
                       <a:off x="0" y="0"/>
-                      <a:ext cx="5939155" cy="2501900"/>
+                      <a:ext cx="5935345" cy="2458720"/>
                     </a:xfrm>
                     <a:prstGeom prst="rect">
                       <a:avLst/>
@@ -1515,7 +1513,7 @@
           <w:rFonts w:hint="default"/>
           <w:lang w:val="ru-RU"/>
         </w:rPr>
-        <w:t>79</w:t>
+        <w:t>18</w:t>
       </w:r>
       <w:r>
         <w:t xml:space="preserve"> В, 50 Гц:</w:t>
@@ -1536,9 +1534,9 @@
         </w:rPr>
         <w:drawing>
           <wp:inline distT="0" distB="0" distL="114300" distR="114300">
-            <wp:extent cx="5940425" cy="1999615"/>
-            <wp:effectExtent l="0" t="0" r="3175" b="635"/>
-            <wp:docPr id="3" name="Изображение 3" descr="Снимок экрана 2023-10-15 в 15.55.44"/>
+            <wp:extent cx="5928995" cy="2015490"/>
+            <wp:effectExtent l="0" t="0" r="5080" b="3810"/>
+            <wp:docPr id="6" name="Изображение 6" descr="Снимок экрана 2023-10-27 в 13.49.37"/>
             <wp:cNvGraphicFramePr>
               <a:graphicFrameLocks xmlns:a="http://schemas.openxmlformats.org/drawingml/2006/main" noChangeAspect="1"/>
             </wp:cNvGraphicFramePr>
@@ -1546,7 +1544,7 @@
               <a:graphicData uri="http://schemas.openxmlformats.org/drawingml/2006/picture">
                 <pic:pic xmlns:pic="http://schemas.openxmlformats.org/drawingml/2006/picture">
                   <pic:nvPicPr>
-                    <pic:cNvPr id="3" name="Изображение 3" descr="Снимок экрана 2023-10-15 в 15.55.44"/>
+                    <pic:cNvPr id="6" name="Изображение 6" descr="Снимок экрана 2023-10-27 в 13.49.37"/>
                     <pic:cNvPicPr>
                       <a:picLocks noChangeAspect="1"/>
                     </pic:cNvPicPr>
@@ -1560,7 +1558,7 @@
                   <pic:spPr>
                     <a:xfrm>
                       <a:off x="0" y="0"/>
-                      <a:ext cx="5940425" cy="1999615"/>
+                      <a:ext cx="5928995" cy="2015490"/>
                     </a:xfrm>
                     <a:prstGeom prst="rect">
                       <a:avLst/>
@@ -1583,6 +1581,8 @@
       <w:pPr>
         <w:ind w:firstLine="0"/>
       </w:pPr>
+      <w:bookmarkStart w:id="0" w:name="_GoBack"/>
+      <w:bookmarkEnd w:id="0"/>
     </w:p>
     <w:p>
       <w:pPr>
